--- a/ОП/ЛР 1/ЛР № 1 Евсеев М.А.docx
+++ b/ОП/ЛР 1/ЛР № 1 Евсеев М.А.docx
@@ -1,6 +1,6 @@
 
 <file path=word/document.xml><?xml version="1.0" encoding="utf-8"?>
-<w:document xmlns:wpc="http://schemas.microsoft.com/office/word/2010/wordprocessingCanvas" xmlns:cx="http://schemas.microsoft.com/office/drawing/2014/chartex" xmlns:cx1="http://schemas.microsoft.com/office/drawing/2015/9/8/chartex" xmlns:cx2="http://schemas.microsoft.com/office/drawing/2015/10/21/chartex" xmlns:cx3="http://schemas.microsoft.com/office/drawing/2016/5/9/chartex" xmlns:cx4="http://schemas.microsoft.com/office/drawing/2016/5/10/chartex" xmlns:cx5="http://schemas.microsoft.com/office/drawing/2016/5/11/chartex" xmlns:cx6="http://schemas.microsoft.com/office/drawing/2016/5/12/chartex" xmlns:cx7="http://schemas.microsoft.com/office/drawing/2016/5/13/chartex" xmlns:cx8="http://schemas.microsoft.com/office/drawing/2016/5/14/chartex" xmlns:mc="http://schemas.openxmlformats.org/markup-compatibility/2006" xmlns:aink="http://schemas.microsoft.com/office/drawing/2016/ink" xmlns:am3d="http://schemas.microsoft.com/office/drawing/2017/model3d" xmlns:o="urn:schemas-microsoft-com:office:office" xmlns:r="http://schemas.openxmlformats.org/officeDocument/2006/relationships" xmlns:m="http://schemas.openxmlformats.org/officeDocument/2006/math" xmlns:v="urn:schemas-microsoft-com:vml" xmlns:wp14="http://schemas.microsoft.com/office/word/2010/wordprocessingDrawing" xmlns:wp="http://schemas.openxmlformats.org/drawingml/2006/wordprocessingDrawing" xmlns:w10="urn:schemas-microsoft-com:office:word" xmlns:w="http://schemas.openxmlformats.org/wordprocessingml/2006/main" xmlns:w14="http://schemas.microsoft.com/office/word/2010/wordml" xmlns:w15="http://schemas.microsoft.com/office/word/2012/wordml" xmlns:w16cid="http://schemas.microsoft.com/office/word/2016/wordml/cid" xmlns:w16se="http://schemas.microsoft.com/office/word/2015/wordml/symex" xmlns:wpg="http://schemas.microsoft.com/office/word/2010/wordprocessingGroup" xmlns:wpi="http://schemas.microsoft.com/office/word/2010/wordprocessingInk" xmlns:wne="http://schemas.microsoft.com/office/word/2006/wordml" xmlns:wps="http://schemas.microsoft.com/office/word/2010/wordprocessingShape" mc:Ignorable="w14 w15 w16se w16cid wp14">
+<w:document xmlns:wpc="http://schemas.microsoft.com/office/word/2010/wordprocessingCanvas" xmlns:cx="http://schemas.microsoft.com/office/drawing/2014/chartex" xmlns:cx1="http://schemas.microsoft.com/office/drawing/2015/9/8/chartex" xmlns:cx2="http://schemas.microsoft.com/office/drawing/2015/10/21/chartex" xmlns:cx3="http://schemas.microsoft.com/office/drawing/2016/5/9/chartex" xmlns:cx4="http://schemas.microsoft.com/office/drawing/2016/5/10/chartex" xmlns:cx5="http://schemas.microsoft.com/office/drawing/2016/5/11/chartex" xmlns:cx6="http://schemas.microsoft.com/office/drawing/2016/5/12/chartex" xmlns:cx7="http://schemas.microsoft.com/office/drawing/2016/5/13/chartex" xmlns:cx8="http://schemas.microsoft.com/office/drawing/2016/5/14/chartex" xmlns:mc="http://schemas.openxmlformats.org/markup-compatibility/2006" xmlns:aink="http://schemas.microsoft.com/office/drawing/2016/ink" xmlns:am3d="http://schemas.microsoft.com/office/drawing/2017/model3d" xmlns:o="urn:schemas-microsoft-com:office:office" xmlns:r="http://schemas.openxmlformats.org/officeDocument/2006/relationships" xmlns:m="http://schemas.openxmlformats.org/officeDocument/2006/math" xmlns:v="urn:schemas-microsoft-com:vml" xmlns:wp14="http://schemas.microsoft.com/office/word/2010/wordprocessingDrawing" xmlns:wp="http://schemas.openxmlformats.org/drawingml/2006/wordprocessingDrawing" xmlns:w10="urn:schemas-microsoft-com:office:word" xmlns:w="http://schemas.openxmlformats.org/wordprocessingml/2006/main" xmlns:w14="http://schemas.microsoft.com/office/word/2010/wordml" xmlns:w15="http://schemas.microsoft.com/office/word/2012/wordml" xmlns:w16cex="http://schemas.microsoft.com/office/word/2018/wordml/cex" xmlns:w16cid="http://schemas.microsoft.com/office/word/2016/wordml/cid" xmlns:w16="http://schemas.microsoft.com/office/word/2018/wordml" xmlns:w16sdtdh="http://schemas.microsoft.com/office/word/2020/wordml/sdtdatahash" xmlns:w16se="http://schemas.microsoft.com/office/word/2015/wordml/symex" xmlns:wpg="http://schemas.microsoft.com/office/word/2010/wordprocessingGroup" xmlns:wpi="http://schemas.microsoft.com/office/word/2010/wordprocessingInk" xmlns:wne="http://schemas.microsoft.com/office/word/2006/wordml" xmlns:wps="http://schemas.microsoft.com/office/word/2010/wordprocessingShape" mc:Ignorable="w14 w15 w16se w16cid w16 w16cex w16sdtdh wp14">
   <w:body>
     <w:p>
       <w:pPr>
@@ -744,7 +744,6 @@
         </w:rPr>
         <w:t xml:space="preserve"> А. П. </w:t>
       </w:r>
-      <w:proofErr w:type="spellStart"/>
       <w:r>
         <w:rPr>
           <w:rFonts w:eastAsia="Times New Roman"/>
@@ -752,17 +751,7 @@
           <w:szCs w:val="24"/>
           <w:lang w:eastAsia="ru-RU"/>
         </w:rPr>
-        <w:t>Семёнова</w:t>
-      </w:r>
-      <w:proofErr w:type="spellEnd"/>
-      <w:r>
-        <w:rPr>
-          <w:rFonts w:eastAsia="Times New Roman"/>
-          <w:sz w:val="24"/>
-          <w:szCs w:val="24"/>
-          <w:lang w:eastAsia="ru-RU"/>
-        </w:rPr>
-        <w:t xml:space="preserve"> </w:t>
+        <w:t xml:space="preserve">Семёнова </w:t>
       </w:r>
     </w:p>
     <w:p>
@@ -1030,27 +1019,7 @@
           <w:szCs w:val="24"/>
           <w:lang w:eastAsia="ru-RU"/>
         </w:rPr>
-        <w:t xml:space="preserve">_____________   </w:t>
-      </w:r>
-      <w:proofErr w:type="spellStart"/>
-      <w:r>
-        <w:rPr>
-          <w:rFonts w:eastAsia="Times New Roman"/>
-          <w:sz w:val="24"/>
-          <w:szCs w:val="24"/>
-          <w:lang w:eastAsia="ru-RU"/>
-        </w:rPr>
-        <w:t>ст.гр</w:t>
-      </w:r>
-      <w:proofErr w:type="spellEnd"/>
-      <w:r>
-        <w:rPr>
-          <w:rFonts w:eastAsia="Times New Roman"/>
-          <w:sz w:val="24"/>
-          <w:szCs w:val="24"/>
-          <w:lang w:eastAsia="ru-RU"/>
-        </w:rPr>
-        <w:t>. ПИ-20г М. А. Евсеев</w:t>
+        <w:t>_____________   ст.гр. ПИ-20г М. А. Евсеев</w:t>
       </w:r>
     </w:p>
     <w:p>
@@ -1613,9 +1582,29 @@
           <w:lang w:eastAsia="ru-RU"/>
         </w:rPr>
         <w:tab/>
-        <w:t xml:space="preserve">Промежуточные данные: целочисленное число – </w:t>
-      </w:r>
-      <w:proofErr w:type="spellStart"/>
+        <w:t xml:space="preserve">Промежуточные данные: </w:t>
+      </w:r>
+      <w:r>
+        <w:rPr>
+          <w:rFonts w:eastAsia="Times New Roman"/>
+          <w:lang w:eastAsia="ru-RU"/>
+        </w:rPr>
+        <w:tab/>
+      </w:r>
+      <w:r>
+        <w:rPr>
+          <w:rFonts w:eastAsia="Times New Roman"/>
+          <w:lang w:eastAsia="ru-RU"/>
+        </w:rPr>
+        <w:tab/>
+      </w:r>
+      <w:r>
+        <w:rPr>
+          <w:rFonts w:eastAsia="Times New Roman"/>
+          <w:lang w:eastAsia="ru-RU"/>
+        </w:rPr>
+        <w:t xml:space="preserve">сленное число – </w:t>
+      </w:r>
       <w:r>
         <w:rPr>
           <w:rFonts w:eastAsia="Times New Roman"/>
@@ -1623,7 +1612,6 @@
         </w:rPr>
         <w:t>i</w:t>
       </w:r>
-      <w:proofErr w:type="spellEnd"/>
       <w:r>
         <w:rPr>
           <w:rFonts w:eastAsia="Times New Roman"/>
@@ -1699,7 +1687,6 @@
         <w:tab/>
         <w:t xml:space="preserve">Выходные данные: вещественное число – </w:t>
       </w:r>
-      <w:proofErr w:type="spellStart"/>
       <w:r>
         <w:rPr>
           <w:rFonts w:eastAsia="Times New Roman"/>
@@ -1714,7 +1701,6 @@
         </w:rPr>
         <w:t>umm</w:t>
       </w:r>
-      <w:proofErr w:type="spellEnd"/>
       <w:r>
         <w:rPr>
           <w:rFonts w:eastAsia="Times New Roman"/>
@@ -1756,6 +1742,12 @@
           <w:lang w:eastAsia="ru-RU"/>
         </w:rPr>
         <w:tab/>
+      </w:r>
+      <w:bookmarkStart w:id="5" w:name="_Hlk74702987"/>
+      <w:r>
+        <w:rPr>
+          <w:lang w:eastAsia="ru-RU"/>
+        </w:rPr>
         <w:t xml:space="preserve">Найдем формулу, с помощью которой мы определим элементы суммы ряда. Для этого возьмем </w:t>
       </w:r>
       <w:r>
@@ -1782,7 +1774,7 @@
         </w:rPr>
         <w:t xml:space="preserve">и найдем </w:t>
       </w:r>
-      <w:bookmarkStart w:id="5" w:name="_Hlk54452063"/>
+      <w:bookmarkStart w:id="6" w:name="_Hlk54452063"/>
       <w:r>
         <w:rPr>
           <w:lang w:eastAsia="ru-RU"/>
@@ -1795,7 +1787,7 @@
         </w:rPr>
         <w:t>текущего к предыдущему элементу</w:t>
       </w:r>
-      <w:bookmarkEnd w:id="5"/>
+      <w:bookmarkEnd w:id="6"/>
       <w:r>
         <w:rPr>
           <w:lang w:eastAsia="ru-RU"/>
@@ -1803,6 +1795,7 @@
         <w:t>:</w:t>
       </w:r>
     </w:p>
+    <w:bookmarkEnd w:id="5"/>
     <w:p>
       <w:pPr>
         <w:spacing w:line="360" w:lineRule="auto"/>
@@ -2015,9 +2008,22 @@
           <w:rFonts w:eastAsia="Times New Roman"/>
           <w:lang w:eastAsia="ru-RU"/>
         </w:rPr>
-        <w:lastRenderedPageBreak/>
         <w:tab/>
-        <w:t>Таким образом отношение будет иметь следующий вид:</w:t>
+        <w:t>Таким образом</w:t>
+      </w:r>
+      <w:r>
+        <w:rPr>
+          <w:rFonts w:eastAsia="Times New Roman"/>
+          <w:lang w:val="en-US" w:eastAsia="ru-RU"/>
+        </w:rPr>
+        <w:t>,</w:t>
+      </w:r>
+      <w:r>
+        <w:rPr>
+          <w:rFonts w:eastAsia="Times New Roman"/>
+          <w:lang w:eastAsia="ru-RU"/>
+        </w:rPr>
+        <w:t xml:space="preserve"> отношение будет иметь следующий вид:</w:t>
       </w:r>
     </w:p>
     <w:p>
@@ -4185,7 +4191,6 @@
                                 <w:lang w:val="en-US"/>
                               </w:rPr>
                             </w:pPr>
-                            <w:proofErr w:type="spellStart"/>
                             <w:r>
                               <w:rPr>
                                 <w:lang w:val="en-US"/>
@@ -4198,7 +4203,6 @@
                               </w:rPr>
                               <w:t>umm</w:t>
                             </w:r>
-                            <w:proofErr w:type="spellEnd"/>
                           </w:p>
                         </w:txbxContent>
                       </wps:txbx>
@@ -4226,7 +4230,6 @@
                           <w:lang w:val="en-US"/>
                         </w:rPr>
                       </w:pPr>
-                      <w:proofErr w:type="spellStart"/>
                       <w:r>
                         <w:rPr>
                           <w:lang w:val="en-US"/>
@@ -4239,7 +4242,6 @@
                         </w:rPr>
                         <w:t>umm</w:t>
                       </w:r>
-                      <w:proofErr w:type="spellEnd"/>
                     </w:p>
                   </w:txbxContent>
                 </v:textbox>
@@ -4433,19 +4435,11 @@
                                 <w:lang w:val="en-US"/>
                               </w:rPr>
                             </w:pPr>
-                            <w:proofErr w:type="spellStart"/>
                             <w:r>
                               <w:rPr>
                                 <w:lang w:val="en-US"/>
                               </w:rPr>
-                              <w:t>i</w:t>
-                            </w:r>
-                            <w:proofErr w:type="spellEnd"/>
-                            <w:r>
-                              <w:rPr>
-                                <w:lang w:val="en-US"/>
-                              </w:rPr>
-                              <w:t>++</w:t>
+                              <w:t>i++</w:t>
                             </w:r>
                           </w:p>
                           <w:p>
@@ -4574,7 +4568,6 @@
                                 <w:lang w:val="en-US"/>
                               </w:rPr>
                             </w:pPr>
-                            <w:proofErr w:type="spellStart"/>
                             <w:r>
                               <w:rPr>
                                 <w:rFonts w:eastAsiaTheme="minorEastAsia"/>
@@ -4589,7 +4582,6 @@
                               </w:rPr>
                               <w:t>umm</w:t>
                             </w:r>
-                            <w:proofErr w:type="spellEnd"/>
                             <w:r>
                               <w:rPr>
                                 <w:rFonts w:eastAsiaTheme="minorEastAsia"/>
@@ -4644,19 +4636,11 @@
                           <w:lang w:val="en-US"/>
                         </w:rPr>
                       </w:pPr>
-                      <w:proofErr w:type="spellStart"/>
                       <w:r>
                         <w:rPr>
                           <w:lang w:val="en-US"/>
                         </w:rPr>
-                        <w:t>i</w:t>
-                      </w:r>
-                      <w:proofErr w:type="spellEnd"/>
-                      <w:r>
-                        <w:rPr>
-                          <w:lang w:val="en-US"/>
-                        </w:rPr>
-                        <w:t>++</w:t>
+                        <w:t>i++</w:t>
                       </w:r>
                     </w:p>
                     <w:p>
@@ -4785,7 +4769,6 @@
                           <w:lang w:val="en-US"/>
                         </w:rPr>
                       </w:pPr>
-                      <w:proofErr w:type="spellStart"/>
                       <w:r>
                         <w:rPr>
                           <w:rFonts w:eastAsiaTheme="minorEastAsia"/>
@@ -4800,7 +4783,6 @@
                         </w:rPr>
                         <w:t>umm</w:t>
                       </w:r>
-                      <w:proofErr w:type="spellEnd"/>
                       <w:r>
                         <w:rPr>
                           <w:rFonts w:eastAsiaTheme="minorEastAsia"/>
@@ -4988,19 +4970,11 @@
                                 <w:lang w:val="en-US"/>
                               </w:rPr>
                             </w:pPr>
-                            <w:proofErr w:type="spellStart"/>
                             <w:r>
                               <w:rPr>
                                 <w:lang w:val="en-US"/>
                               </w:rPr>
-                              <w:t>i</w:t>
-                            </w:r>
-                            <w:proofErr w:type="spellEnd"/>
-                            <w:r>
-                              <w:rPr>
-                                <w:lang w:val="en-US"/>
-                              </w:rPr>
-                              <w:t xml:space="preserve"> = 1</w:t>
+                              <w:t>i = 1</w:t>
                             </w:r>
                           </w:p>
                           <w:p>
@@ -5010,7 +4984,6 @@
                                 <w:lang w:val="en-US"/>
                               </w:rPr>
                             </w:pPr>
-                            <w:proofErr w:type="spellStart"/>
                             <w:r>
                               <w:rPr>
                                 <w:lang w:val="en-US"/>
@@ -5023,7 +4996,6 @@
                               </w:rPr>
                               <w:t>umm</w:t>
                             </w:r>
-                            <w:proofErr w:type="spellEnd"/>
                             <w:r>
                               <w:rPr>
                                 <w:lang w:val="en-US"/>
@@ -5044,14 +5016,12 @@
                               </w:rPr>
                               <w:t xml:space="preserve">second = </w:t>
                             </w:r>
-                            <w:proofErr w:type="spellStart"/>
                             <w:r>
                               <w:rPr>
                                 <w:lang w:val="en-US"/>
                               </w:rPr>
                               <w:t>summ</w:t>
                             </w:r>
-                            <w:proofErr w:type="spellEnd"/>
                           </w:p>
                         </w:txbxContent>
                       </wps:txbx>
@@ -5082,19 +5052,11 @@
                           <w:lang w:val="en-US"/>
                         </w:rPr>
                       </w:pPr>
-                      <w:proofErr w:type="spellStart"/>
                       <w:r>
                         <w:rPr>
                           <w:lang w:val="en-US"/>
                         </w:rPr>
-                        <w:t>i</w:t>
-                      </w:r>
-                      <w:proofErr w:type="spellEnd"/>
-                      <w:r>
-                        <w:rPr>
-                          <w:lang w:val="en-US"/>
-                        </w:rPr>
-                        <w:t xml:space="preserve"> = 1</w:t>
+                        <w:t>i = 1</w:t>
                       </w:r>
                     </w:p>
                     <w:p>
@@ -5104,7 +5066,6 @@
                           <w:lang w:val="en-US"/>
                         </w:rPr>
                       </w:pPr>
-                      <w:proofErr w:type="spellStart"/>
                       <w:r>
                         <w:rPr>
                           <w:lang w:val="en-US"/>
@@ -5117,7 +5078,6 @@
                         </w:rPr>
                         <w:t>umm</w:t>
                       </w:r>
-                      <w:proofErr w:type="spellEnd"/>
                       <w:r>
                         <w:rPr>
                           <w:lang w:val="en-US"/>
@@ -5138,14 +5098,12 @@
                         </w:rPr>
                         <w:t xml:space="preserve">second = </w:t>
                       </w:r>
-                      <w:proofErr w:type="spellStart"/>
                       <w:r>
                         <w:rPr>
                           <w:lang w:val="en-US"/>
                         </w:rPr>
                         <w:t>summ</w:t>
                       </w:r>
-                      <w:proofErr w:type="spellEnd"/>
                     </w:p>
                   </w:txbxContent>
                 </v:textbox>
@@ -5167,12 +5125,12 @@
       <w:pPr>
         <w:pStyle w:val="2"/>
       </w:pPr>
-      <w:bookmarkStart w:id="6" w:name="_Toc54454236"/>
+      <w:bookmarkStart w:id="7" w:name="_Toc54454236"/>
       <w:r>
         <w:lastRenderedPageBreak/>
         <w:t>Результат контрольного просчета для первых 5 итераций</w:t>
       </w:r>
-      <w:bookmarkEnd w:id="6"/>
+      <w:bookmarkEnd w:id="7"/>
     </w:p>
     <w:p>
       <w:pPr>
@@ -7293,11 +7251,11 @@
       <w:pPr>
         <w:pStyle w:val="2"/>
       </w:pPr>
-      <w:bookmarkStart w:id="7" w:name="_Toc54454237"/>
+      <w:bookmarkStart w:id="8" w:name="_Toc54454237"/>
       <w:r>
         <w:t>Листинг программы</w:t>
       </w:r>
-      <w:bookmarkEnd w:id="7"/>
+      <w:bookmarkEnd w:id="8"/>
     </w:p>
     <w:p>
       <w:pPr>
@@ -7410,7 +7368,6 @@
         </w:rPr>
         <w:t>&lt;</w:t>
       </w:r>
-      <w:proofErr w:type="spellStart"/>
       <w:r>
         <w:rPr>
           <w:rFonts w:ascii="Courier New" w:eastAsia="Times New Roman" w:hAnsi="Courier New" w:cs="Courier New"/>
@@ -7421,7 +7378,6 @@
         </w:rPr>
         <w:t>stdio.h</w:t>
       </w:r>
-      <w:proofErr w:type="spellEnd"/>
       <w:r>
         <w:rPr>
           <w:rFonts w:ascii="Courier New" w:eastAsia="Times New Roman" w:hAnsi="Courier New" w:cs="Courier New"/>
@@ -7483,7 +7439,6 @@
         </w:rPr>
         <w:t>&lt;</w:t>
       </w:r>
-      <w:proofErr w:type="spellStart"/>
       <w:r>
         <w:rPr>
           <w:rFonts w:ascii="Courier New" w:eastAsia="Times New Roman" w:hAnsi="Courier New" w:cs="Courier New"/>
@@ -7494,7 +7449,6 @@
         </w:rPr>
         <w:t>math.h</w:t>
       </w:r>
-      <w:proofErr w:type="spellEnd"/>
       <w:r>
         <w:rPr>
           <w:rFonts w:ascii="Courier New" w:eastAsia="Times New Roman" w:hAnsi="Courier New" w:cs="Courier New"/>
@@ -7608,7 +7562,6 @@
           <w:lang w:eastAsia="ru-RU"/>
         </w:rPr>
       </w:pPr>
-      <w:proofErr w:type="spellStart"/>
       <w:r>
         <w:rPr>
           <w:rFonts w:ascii="Courier New" w:eastAsia="Times New Roman" w:hAnsi="Courier New" w:cs="Courier New"/>
@@ -7619,29 +7572,16 @@
         </w:rPr>
         <w:t>void</w:t>
       </w:r>
-      <w:proofErr w:type="spellEnd"/>
-      <w:r>
-        <w:rPr>
-          <w:rFonts w:ascii="Courier New" w:eastAsia="Times New Roman" w:hAnsi="Courier New" w:cs="Courier New"/>
-          <w:color w:val="000000"/>
-          <w:sz w:val="20"/>
-          <w:szCs w:val="20"/>
-          <w:lang w:eastAsia="ru-RU"/>
-        </w:rPr>
-        <w:t xml:space="preserve"> </w:t>
-      </w:r>
-      <w:proofErr w:type="spellStart"/>
-      <w:r>
-        <w:rPr>
-          <w:rFonts w:ascii="Courier New" w:eastAsia="Times New Roman" w:hAnsi="Courier New" w:cs="Courier New"/>
-          <w:color w:val="000000"/>
-          <w:sz w:val="20"/>
-          <w:szCs w:val="20"/>
-          <w:lang w:eastAsia="ru-RU"/>
-        </w:rPr>
-        <w:t>flush_input</w:t>
-      </w:r>
-      <w:proofErr w:type="spellEnd"/>
+      <w:r>
+        <w:rPr>
+          <w:rFonts w:ascii="Courier New" w:eastAsia="Times New Roman" w:hAnsi="Courier New" w:cs="Courier New"/>
+          <w:color w:val="000000"/>
+          <w:sz w:val="20"/>
+          <w:szCs w:val="20"/>
+          <w:lang w:eastAsia="ru-RU"/>
+        </w:rPr>
+        <w:t xml:space="preserve"> flush_input</w:t>
+      </w:r>
       <w:r>
         <w:rPr>
           <w:rFonts w:ascii="Courier New" w:eastAsia="Times New Roman" w:hAnsi="Courier New" w:cs="Courier New"/>
@@ -7652,7 +7592,6 @@
         </w:rPr>
         <w:t>(</w:t>
       </w:r>
-      <w:proofErr w:type="spellStart"/>
       <w:r>
         <w:rPr>
           <w:rFonts w:ascii="Courier New" w:eastAsia="Times New Roman" w:hAnsi="Courier New" w:cs="Courier New"/>
@@ -7663,7 +7602,6 @@
         </w:rPr>
         <w:t>void</w:t>
       </w:r>
-      <w:proofErr w:type="spellEnd"/>
       <w:r>
         <w:rPr>
           <w:rFonts w:ascii="Courier New" w:eastAsia="Times New Roman" w:hAnsi="Courier New" w:cs="Courier New"/>
@@ -7877,7 +7815,6 @@
         </w:rPr>
         <w:t>(</w:t>
       </w:r>
-      <w:proofErr w:type="spellStart"/>
       <w:r>
         <w:rPr>
           <w:rFonts w:ascii="Courier New" w:eastAsia="Times New Roman" w:hAnsi="Courier New" w:cs="Courier New"/>
@@ -7888,7 +7825,6 @@
         </w:rPr>
         <w:t>scanf</w:t>
       </w:r>
-      <w:proofErr w:type="spellEnd"/>
       <w:r>
         <w:rPr>
           <w:rFonts w:ascii="Courier New" w:eastAsia="Times New Roman" w:hAnsi="Courier New" w:cs="Courier New"/>
@@ -8281,20 +8217,8 @@
           <w:szCs w:val="20"/>
           <w:lang w:eastAsia="ru-RU"/>
         </w:rPr>
-        <w:t xml:space="preserve">водим </w:t>
-      </w:r>
-      <w:proofErr w:type="spellStart"/>
-      <w:r>
-        <w:rPr>
-          <w:rFonts w:ascii="Courier New" w:eastAsia="Times New Roman" w:hAnsi="Courier New" w:cs="Courier New"/>
-          <w:color w:val="696969"/>
-          <w:sz w:val="20"/>
-          <w:szCs w:val="20"/>
-          <w:lang w:eastAsia="ru-RU"/>
-        </w:rPr>
-        <w:t>эпсилум</w:t>
-      </w:r>
-      <w:proofErr w:type="spellEnd"/>
+        <w:t>водим эпсилум</w:t>
+      </w:r>
       <w:r>
         <w:rPr>
           <w:rFonts w:ascii="Courier New" w:eastAsia="Times New Roman" w:hAnsi="Courier New" w:cs="Courier New"/>
@@ -8364,20 +8288,8 @@
           <w:szCs w:val="20"/>
           <w:lang w:val="en-US" w:eastAsia="ru-RU"/>
         </w:rPr>
-        <w:t xml:space="preserve"> </w:t>
-      </w:r>
-      <w:proofErr w:type="spellStart"/>
-      <w:r>
-        <w:rPr>
-          <w:rFonts w:ascii="Courier New" w:eastAsia="Times New Roman" w:hAnsi="Courier New" w:cs="Courier New"/>
-          <w:color w:val="000000"/>
-          <w:sz w:val="20"/>
-          <w:szCs w:val="20"/>
-          <w:lang w:val="en-US" w:eastAsia="ru-RU"/>
-        </w:rPr>
-        <w:t>input_eps</w:t>
-      </w:r>
-      <w:proofErr w:type="spellEnd"/>
+        <w:t xml:space="preserve"> input_eps</w:t>
+      </w:r>
       <w:r>
         <w:rPr>
           <w:rFonts w:ascii="Courier New" w:eastAsia="Times New Roman" w:hAnsi="Courier New" w:cs="Courier New"/>
@@ -8611,7 +8523,6 @@
         </w:rPr>
         <w:t>(</w:t>
       </w:r>
-      <w:proofErr w:type="spellStart"/>
       <w:r>
         <w:rPr>
           <w:rFonts w:ascii="Courier New" w:eastAsia="Times New Roman" w:hAnsi="Courier New" w:cs="Courier New"/>
@@ -8622,7 +8533,6 @@
         </w:rPr>
         <w:t>scanf</w:t>
       </w:r>
-      <w:proofErr w:type="spellEnd"/>
       <w:r>
         <w:rPr>
           <w:rFonts w:ascii="Courier New" w:eastAsia="Times New Roman" w:hAnsi="Courier New" w:cs="Courier New"/>
@@ -8955,7 +8865,6 @@
         </w:rPr>
         <w:tab/>
       </w:r>
-      <w:proofErr w:type="spellStart"/>
       <w:r>
         <w:rPr>
           <w:rFonts w:ascii="Courier New" w:eastAsia="Times New Roman" w:hAnsi="Courier New" w:cs="Courier New"/>
@@ -8966,7 +8875,6 @@
         </w:rPr>
         <w:t>printf</w:t>
       </w:r>
-      <w:proofErr w:type="spellEnd"/>
       <w:r>
         <w:rPr>
           <w:rFonts w:ascii="Courier New" w:eastAsia="Times New Roman" w:hAnsi="Courier New" w:cs="Courier New"/>
@@ -8995,51 +8903,7 @@
           <w:szCs w:val="20"/>
           <w:lang w:val="en-US" w:eastAsia="ru-RU"/>
         </w:rPr>
-        <w:t xml:space="preserve">Incorrect </w:t>
-      </w:r>
-      <w:proofErr w:type="spellStart"/>
-      <w:r>
-        <w:rPr>
-          <w:rFonts w:ascii="Courier New" w:eastAsia="Times New Roman" w:hAnsi="Courier New" w:cs="Courier New"/>
-          <w:color w:val="0000E6"/>
-          <w:sz w:val="20"/>
-          <w:szCs w:val="20"/>
-          <w:lang w:val="en-US" w:eastAsia="ru-RU"/>
-        </w:rPr>
-        <w:t>epsilum</w:t>
-      </w:r>
-      <w:proofErr w:type="spellEnd"/>
-      <w:r>
-        <w:rPr>
-          <w:rFonts w:ascii="Courier New" w:eastAsia="Times New Roman" w:hAnsi="Courier New" w:cs="Courier New"/>
-          <w:color w:val="0000E6"/>
-          <w:sz w:val="20"/>
-          <w:szCs w:val="20"/>
-          <w:lang w:val="en-US" w:eastAsia="ru-RU"/>
-        </w:rPr>
-        <w:t>, try again (1&gt;</w:t>
-      </w:r>
-      <w:proofErr w:type="spellStart"/>
-      <w:r>
-        <w:rPr>
-          <w:rFonts w:ascii="Courier New" w:eastAsia="Times New Roman" w:hAnsi="Courier New" w:cs="Courier New"/>
-          <w:color w:val="0000E6"/>
-          <w:sz w:val="20"/>
-          <w:szCs w:val="20"/>
-          <w:lang w:val="en-US" w:eastAsia="ru-RU"/>
-        </w:rPr>
-        <w:t>epsilum</w:t>
-      </w:r>
-      <w:proofErr w:type="spellEnd"/>
-      <w:r>
-        <w:rPr>
-          <w:rFonts w:ascii="Courier New" w:eastAsia="Times New Roman" w:hAnsi="Courier New" w:cs="Courier New"/>
-          <w:color w:val="0000E6"/>
-          <w:sz w:val="20"/>
-          <w:szCs w:val="20"/>
-          <w:lang w:val="en-US" w:eastAsia="ru-RU"/>
-        </w:rPr>
-        <w:t xml:space="preserve">&gt;0): </w:t>
+        <w:t xml:space="preserve">Incorrect epsilum, try again (1&gt;epsilum&gt;0): </w:t>
       </w:r>
       <w:r>
         <w:rPr>
@@ -9131,19 +8995,8 @@
           <w:lang w:val="en-US" w:eastAsia="ru-RU"/>
         </w:rPr>
         <w:tab/>
-      </w:r>
-      <w:proofErr w:type="spellStart"/>
-      <w:r>
-        <w:rPr>
-          <w:rFonts w:ascii="Courier New" w:eastAsia="Times New Roman" w:hAnsi="Courier New" w:cs="Courier New"/>
-          <w:color w:val="000000"/>
-          <w:sz w:val="20"/>
-          <w:szCs w:val="20"/>
-          <w:lang w:val="en-US" w:eastAsia="ru-RU"/>
-        </w:rPr>
         <w:t>flush_input</w:t>
       </w:r>
-      <w:proofErr w:type="spellEnd"/>
       <w:r>
         <w:rPr>
           <w:rFonts w:ascii="Courier New" w:eastAsia="Times New Roman" w:hAnsi="Courier New" w:cs="Courier New"/>
@@ -9233,20 +9086,8 @@
           <w:szCs w:val="20"/>
           <w:lang w:val="en-US" w:eastAsia="ru-RU"/>
         </w:rPr>
-        <w:t xml:space="preserve"> </w:t>
-      </w:r>
-      <w:proofErr w:type="spellStart"/>
-      <w:r>
-        <w:rPr>
-          <w:rFonts w:ascii="Courier New" w:eastAsia="Times New Roman" w:hAnsi="Courier New" w:cs="Courier New"/>
-          <w:color w:val="000000"/>
-          <w:sz w:val="20"/>
-          <w:szCs w:val="20"/>
-          <w:lang w:val="en-US" w:eastAsia="ru-RU"/>
-        </w:rPr>
-        <w:t>input_eps</w:t>
-      </w:r>
-      <w:proofErr w:type="spellEnd"/>
+        <w:t xml:space="preserve"> input_eps</w:t>
+      </w:r>
       <w:r>
         <w:rPr>
           <w:rFonts w:ascii="Courier New" w:eastAsia="Times New Roman" w:hAnsi="Courier New" w:cs="Courier New"/>
@@ -9723,20 +9564,8 @@
           <w:szCs w:val="20"/>
           <w:lang w:val="en-US" w:eastAsia="ru-RU"/>
         </w:rPr>
-        <w:t xml:space="preserve"> </w:t>
-      </w:r>
-      <w:proofErr w:type="spellStart"/>
-      <w:r>
-        <w:rPr>
-          <w:rFonts w:ascii="Courier New" w:eastAsia="Times New Roman" w:hAnsi="Courier New" w:cs="Courier New"/>
-          <w:color w:val="000000"/>
-          <w:sz w:val="20"/>
-          <w:szCs w:val="20"/>
-          <w:lang w:val="en-US" w:eastAsia="ru-RU"/>
-        </w:rPr>
-        <w:t>i</w:t>
-      </w:r>
-      <w:proofErr w:type="spellEnd"/>
+        <w:t xml:space="preserve"> i</w:t>
+      </w:r>
       <w:r>
         <w:rPr>
           <w:rFonts w:ascii="Courier New" w:eastAsia="Times New Roman" w:hAnsi="Courier New" w:cs="Courier New"/>
@@ -9879,7 +9708,6 @@
         </w:rPr>
         <w:t>(</w:t>
       </w:r>
-      <w:proofErr w:type="spellStart"/>
       <w:r>
         <w:rPr>
           <w:rFonts w:ascii="Courier New" w:eastAsia="Times New Roman" w:hAnsi="Courier New" w:cs="Courier New"/>
@@ -9890,7 +9718,6 @@
         </w:rPr>
         <w:t>i</w:t>
       </w:r>
-      <w:proofErr w:type="spellEnd"/>
       <w:r>
         <w:rPr>
           <w:rFonts w:ascii="Courier New" w:eastAsia="Times New Roman" w:hAnsi="Courier New" w:cs="Courier New"/>
@@ -9941,18 +9768,26 @@
         </w:rPr>
         <w:t>(-</w:t>
       </w:r>
-      <w:proofErr w:type="spellStart"/>
-      <w:r>
-        <w:rPr>
-          <w:rFonts w:ascii="Courier New" w:eastAsia="Times New Roman" w:hAnsi="Courier New" w:cs="Courier New"/>
-          <w:color w:val="000000"/>
-          <w:sz w:val="20"/>
-          <w:szCs w:val="20"/>
-          <w:lang w:val="en-US" w:eastAsia="ru-RU"/>
-        </w:rPr>
-        <w:t>i</w:t>
-      </w:r>
-      <w:proofErr w:type="spellEnd"/>
+      <w:r>
+        <w:rPr>
+          <w:rFonts w:ascii="Courier New" w:eastAsia="Times New Roman" w:hAnsi="Courier New" w:cs="Courier New"/>
+          <w:color w:val="000000"/>
+          <w:sz w:val="20"/>
+          <w:szCs w:val="20"/>
+          <w:lang w:val="en-US" w:eastAsia="ru-RU"/>
+        </w:rPr>
+        <w:t xml:space="preserve">i </w:t>
+      </w:r>
+      <w:r>
+        <w:rPr>
+          <w:rFonts w:ascii="Courier New" w:eastAsia="Times New Roman" w:hAnsi="Courier New" w:cs="Courier New"/>
+          <w:color w:val="808030"/>
+          <w:sz w:val="20"/>
+          <w:szCs w:val="20"/>
+          <w:lang w:val="en-US" w:eastAsia="ru-RU"/>
+        </w:rPr>
+        <w:t>*</w:t>
+      </w:r>
       <w:r>
         <w:rPr>
           <w:rFonts w:ascii="Courier New" w:eastAsia="Times New Roman" w:hAnsi="Courier New" w:cs="Courier New"/>
@@ -9966,64 +9801,32 @@
       <w:r>
         <w:rPr>
           <w:rFonts w:ascii="Courier New" w:eastAsia="Times New Roman" w:hAnsi="Courier New" w:cs="Courier New"/>
+          <w:color w:val="603000"/>
+          <w:sz w:val="20"/>
+          <w:szCs w:val="20"/>
+          <w:lang w:val="en-US" w:eastAsia="ru-RU"/>
+        </w:rPr>
+        <w:t>sqrt</w:t>
+      </w:r>
+      <w:r>
+        <w:rPr>
+          <w:rFonts w:ascii="Courier New" w:eastAsia="Times New Roman" w:hAnsi="Courier New" w:cs="Courier New"/>
           <w:color w:val="808030"/>
           <w:sz w:val="20"/>
           <w:szCs w:val="20"/>
           <w:lang w:val="en-US" w:eastAsia="ru-RU"/>
         </w:rPr>
-        <w:t>*</w:t>
-      </w:r>
-      <w:r>
-        <w:rPr>
-          <w:rFonts w:ascii="Courier New" w:eastAsia="Times New Roman" w:hAnsi="Courier New" w:cs="Courier New"/>
-          <w:color w:val="000000"/>
-          <w:sz w:val="20"/>
-          <w:szCs w:val="20"/>
-          <w:lang w:val="en-US" w:eastAsia="ru-RU"/>
-        </w:rPr>
-        <w:t xml:space="preserve"> </w:t>
-      </w:r>
-      <w:r>
-        <w:rPr>
-          <w:rFonts w:ascii="Courier New" w:eastAsia="Times New Roman" w:hAnsi="Courier New" w:cs="Courier New"/>
-          <w:color w:val="603000"/>
-          <w:sz w:val="20"/>
-          <w:szCs w:val="20"/>
-          <w:lang w:val="en-US" w:eastAsia="ru-RU"/>
-        </w:rPr>
-        <w:t>sqrt</w:t>
-      </w:r>
-      <w:r>
-        <w:rPr>
-          <w:rFonts w:ascii="Courier New" w:eastAsia="Times New Roman" w:hAnsi="Courier New" w:cs="Courier New"/>
-          <w:color w:val="808030"/>
-          <w:sz w:val="20"/>
-          <w:szCs w:val="20"/>
-          <w:lang w:val="en-US" w:eastAsia="ru-RU"/>
-        </w:rPr>
         <w:t>(</w:t>
       </w:r>
-      <w:proofErr w:type="spellStart"/>
-      <w:r>
-        <w:rPr>
-          <w:rFonts w:ascii="Courier New" w:eastAsia="Times New Roman" w:hAnsi="Courier New" w:cs="Courier New"/>
-          <w:color w:val="000000"/>
-          <w:sz w:val="20"/>
-          <w:szCs w:val="20"/>
-          <w:lang w:val="en-US" w:eastAsia="ru-RU"/>
-        </w:rPr>
-        <w:t>i</w:t>
-      </w:r>
-      <w:proofErr w:type="spellEnd"/>
-      <w:r>
-        <w:rPr>
-          <w:rFonts w:ascii="Courier New" w:eastAsia="Times New Roman" w:hAnsi="Courier New" w:cs="Courier New"/>
-          <w:color w:val="000000"/>
-          <w:sz w:val="20"/>
-          <w:szCs w:val="20"/>
-          <w:lang w:val="en-US" w:eastAsia="ru-RU"/>
-        </w:rPr>
-        <w:t xml:space="preserve"> </w:t>
+      <w:r>
+        <w:rPr>
+          <w:rFonts w:ascii="Courier New" w:eastAsia="Times New Roman" w:hAnsi="Courier New" w:cs="Courier New"/>
+          <w:color w:val="000000"/>
+          <w:sz w:val="20"/>
+          <w:szCs w:val="20"/>
+          <w:lang w:val="en-US" w:eastAsia="ru-RU"/>
+        </w:rPr>
+        <w:t xml:space="preserve">i </w:t>
       </w:r>
       <w:r>
         <w:rPr>
@@ -10341,7 +10144,6 @@
         </w:rPr>
         <w:tab/>
       </w:r>
-      <w:proofErr w:type="spellStart"/>
       <w:r>
         <w:rPr>
           <w:rFonts w:ascii="Courier New" w:eastAsia="Times New Roman" w:hAnsi="Courier New" w:cs="Courier New"/>
@@ -10352,7 +10154,6 @@
         </w:rPr>
         <w:t>printf</w:t>
       </w:r>
-      <w:proofErr w:type="spellEnd"/>
       <w:r>
         <w:rPr>
           <w:rFonts w:ascii="Courier New" w:eastAsia="Times New Roman" w:hAnsi="Courier New" w:cs="Courier New"/>
@@ -10381,51 +10182,7 @@
           <w:szCs w:val="20"/>
           <w:lang w:val="en-US" w:eastAsia="ru-RU"/>
         </w:rPr>
-        <w:t xml:space="preserve">Input </w:t>
-      </w:r>
-      <w:proofErr w:type="spellStart"/>
-      <w:r>
-        <w:rPr>
-          <w:rFonts w:ascii="Courier New" w:eastAsia="Times New Roman" w:hAnsi="Courier New" w:cs="Courier New"/>
-          <w:color w:val="0000E6"/>
-          <w:sz w:val="20"/>
-          <w:szCs w:val="20"/>
-          <w:lang w:val="en-US" w:eastAsia="ru-RU"/>
-        </w:rPr>
-        <w:t>epsilum</w:t>
-      </w:r>
-      <w:proofErr w:type="spellEnd"/>
-      <w:r>
-        <w:rPr>
-          <w:rFonts w:ascii="Courier New" w:eastAsia="Times New Roman" w:hAnsi="Courier New" w:cs="Courier New"/>
-          <w:color w:val="0000E6"/>
-          <w:sz w:val="20"/>
-          <w:szCs w:val="20"/>
-          <w:lang w:val="en-US" w:eastAsia="ru-RU"/>
-        </w:rPr>
-        <w:t xml:space="preserve"> (1&gt;</w:t>
-      </w:r>
-      <w:proofErr w:type="spellStart"/>
-      <w:r>
-        <w:rPr>
-          <w:rFonts w:ascii="Courier New" w:eastAsia="Times New Roman" w:hAnsi="Courier New" w:cs="Courier New"/>
-          <w:color w:val="0000E6"/>
-          <w:sz w:val="20"/>
-          <w:szCs w:val="20"/>
-          <w:lang w:val="en-US" w:eastAsia="ru-RU"/>
-        </w:rPr>
-        <w:t>epsilum</w:t>
-      </w:r>
-      <w:proofErr w:type="spellEnd"/>
-      <w:r>
-        <w:rPr>
-          <w:rFonts w:ascii="Courier New" w:eastAsia="Times New Roman" w:hAnsi="Courier New" w:cs="Courier New"/>
-          <w:color w:val="0000E6"/>
-          <w:sz w:val="20"/>
-          <w:szCs w:val="20"/>
-          <w:lang w:val="en-US" w:eastAsia="ru-RU"/>
-        </w:rPr>
-        <w:t>&gt;0):</w:t>
+        <w:t>Input epsilum (1&gt;epsilum&gt;0):</w:t>
       </w:r>
       <w:r>
         <w:rPr>
@@ -10546,20 +10303,8 @@
           <w:szCs w:val="20"/>
           <w:lang w:val="en-US" w:eastAsia="ru-RU"/>
         </w:rPr>
-        <w:t xml:space="preserve"> </w:t>
-      </w:r>
-      <w:proofErr w:type="spellStart"/>
-      <w:r>
-        <w:rPr>
-          <w:rFonts w:ascii="Courier New" w:eastAsia="Times New Roman" w:hAnsi="Courier New" w:cs="Courier New"/>
-          <w:color w:val="000000"/>
-          <w:sz w:val="20"/>
-          <w:szCs w:val="20"/>
-          <w:lang w:val="en-US" w:eastAsia="ru-RU"/>
-        </w:rPr>
-        <w:t>input_eps</w:t>
-      </w:r>
-      <w:proofErr w:type="spellEnd"/>
+        <w:t xml:space="preserve"> input_eps</w:t>
+      </w:r>
       <w:r>
         <w:rPr>
           <w:rFonts w:ascii="Courier New" w:eastAsia="Times New Roman" w:hAnsi="Courier New" w:cs="Courier New"/>
@@ -10721,29 +10466,7 @@
           <w:szCs w:val="20"/>
           <w:lang w:val="en-US" w:eastAsia="ru-RU"/>
         </w:rPr>
-        <w:t xml:space="preserve"> </w:t>
-      </w:r>
-      <w:proofErr w:type="spellStart"/>
-      <w:r>
-        <w:rPr>
-          <w:rFonts w:ascii="Courier New" w:eastAsia="Times New Roman" w:hAnsi="Courier New" w:cs="Courier New"/>
-          <w:color w:val="000000"/>
-          <w:sz w:val="20"/>
-          <w:szCs w:val="20"/>
-          <w:lang w:val="en-US" w:eastAsia="ru-RU"/>
-        </w:rPr>
-        <w:t>i</w:t>
-      </w:r>
-      <w:proofErr w:type="spellEnd"/>
-      <w:r>
-        <w:rPr>
-          <w:rFonts w:ascii="Courier New" w:eastAsia="Times New Roman" w:hAnsi="Courier New" w:cs="Courier New"/>
-          <w:color w:val="000000"/>
-          <w:sz w:val="20"/>
-          <w:szCs w:val="20"/>
-          <w:lang w:val="en-US" w:eastAsia="ru-RU"/>
-        </w:rPr>
-        <w:t xml:space="preserve"> </w:t>
+        <w:t xml:space="preserve"> i </w:t>
       </w:r>
       <w:r>
         <w:rPr>
@@ -10826,7 +10549,6 @@
         </w:rPr>
         <w:tab/>
       </w:r>
-      <w:proofErr w:type="spellStart"/>
       <w:r>
         <w:rPr>
           <w:rFonts w:ascii="Courier New" w:eastAsia="Times New Roman" w:hAnsi="Courier New" w:cs="Courier New"/>
@@ -10837,7 +10559,26 @@
         </w:rPr>
         <w:t>float</w:t>
       </w:r>
-      <w:proofErr w:type="spellEnd"/>
+      <w:r>
+        <w:rPr>
+          <w:rFonts w:ascii="Courier New" w:eastAsia="Times New Roman" w:hAnsi="Courier New" w:cs="Courier New"/>
+          <w:color w:val="000000"/>
+          <w:sz w:val="20"/>
+          <w:szCs w:val="20"/>
+          <w:lang w:eastAsia="ru-RU"/>
+        </w:rPr>
+        <w:t xml:space="preserve"> summ </w:t>
+      </w:r>
+      <w:r>
+        <w:rPr>
+          <w:rFonts w:ascii="Courier New" w:eastAsia="Times New Roman" w:hAnsi="Courier New" w:cs="Courier New"/>
+          <w:color w:val="808030"/>
+          <w:sz w:val="20"/>
+          <w:szCs w:val="20"/>
+          <w:lang w:eastAsia="ru-RU"/>
+        </w:rPr>
+        <w:t>=</w:t>
+      </w:r>
       <w:r>
         <w:rPr>
           <w:rFonts w:ascii="Courier New" w:eastAsia="Times New Roman" w:hAnsi="Courier New" w:cs="Courier New"/>
@@ -10848,18 +10589,96 @@
         </w:rPr>
         <w:t xml:space="preserve"> </w:t>
       </w:r>
-      <w:proofErr w:type="spellStart"/>
-      <w:r>
-        <w:rPr>
-          <w:rFonts w:ascii="Courier New" w:eastAsia="Times New Roman" w:hAnsi="Courier New" w:cs="Courier New"/>
-          <w:color w:val="000000"/>
-          <w:sz w:val="20"/>
-          <w:szCs w:val="20"/>
-          <w:lang w:eastAsia="ru-RU"/>
-        </w:rPr>
-        <w:t>summ</w:t>
-      </w:r>
-      <w:proofErr w:type="spellEnd"/>
+      <w:r>
+        <w:rPr>
+          <w:rFonts w:ascii="Courier New" w:eastAsia="Times New Roman" w:hAnsi="Courier New" w:cs="Courier New"/>
+          <w:color w:val="008C00"/>
+          <w:sz w:val="20"/>
+          <w:szCs w:val="20"/>
+          <w:lang w:eastAsia="ru-RU"/>
+        </w:rPr>
+        <w:t>1</w:t>
+      </w:r>
+      <w:r>
+        <w:rPr>
+          <w:rFonts w:ascii="Courier New" w:eastAsia="Times New Roman" w:hAnsi="Courier New" w:cs="Courier New"/>
+          <w:color w:val="808030"/>
+          <w:sz w:val="20"/>
+          <w:szCs w:val="20"/>
+          <w:lang w:eastAsia="ru-RU"/>
+        </w:rPr>
+        <w:t>,</w:t>
+      </w:r>
+      <w:r>
+        <w:rPr>
+          <w:rFonts w:ascii="Courier New" w:eastAsia="Times New Roman" w:hAnsi="Courier New" w:cs="Courier New"/>
+          <w:color w:val="000000"/>
+          <w:sz w:val="20"/>
+          <w:szCs w:val="20"/>
+          <w:lang w:eastAsia="ru-RU"/>
+        </w:rPr>
+        <w:t xml:space="preserve"> first</w:t>
+      </w:r>
+      <w:r>
+        <w:rPr>
+          <w:rFonts w:ascii="Courier New" w:eastAsia="Times New Roman" w:hAnsi="Courier New" w:cs="Courier New"/>
+          <w:color w:val="808030"/>
+          <w:sz w:val="20"/>
+          <w:szCs w:val="20"/>
+          <w:lang w:eastAsia="ru-RU"/>
+        </w:rPr>
+        <w:t>=</w:t>
+      </w:r>
+      <w:r>
+        <w:rPr>
+          <w:rFonts w:ascii="Courier New" w:eastAsia="Times New Roman" w:hAnsi="Courier New" w:cs="Courier New"/>
+          <w:color w:val="008C00"/>
+          <w:sz w:val="20"/>
+          <w:szCs w:val="20"/>
+          <w:lang w:eastAsia="ru-RU"/>
+        </w:rPr>
+        <w:t>0</w:t>
+      </w:r>
+      <w:r>
+        <w:rPr>
+          <w:rFonts w:ascii="Courier New" w:eastAsia="Times New Roman" w:hAnsi="Courier New" w:cs="Courier New"/>
+          <w:color w:val="808030"/>
+          <w:sz w:val="20"/>
+          <w:szCs w:val="20"/>
+          <w:lang w:eastAsia="ru-RU"/>
+        </w:rPr>
+        <w:t>,</w:t>
+      </w:r>
+      <w:r>
+        <w:rPr>
+          <w:rFonts w:ascii="Courier New" w:eastAsia="Times New Roman" w:hAnsi="Courier New" w:cs="Courier New"/>
+          <w:color w:val="000000"/>
+          <w:sz w:val="20"/>
+          <w:szCs w:val="20"/>
+          <w:lang w:eastAsia="ru-RU"/>
+        </w:rPr>
+        <w:t xml:space="preserve"> second</w:t>
+      </w:r>
+      <w:r>
+        <w:rPr>
+          <w:rFonts w:ascii="Courier New" w:eastAsia="Times New Roman" w:hAnsi="Courier New" w:cs="Courier New"/>
+          <w:color w:val="808030"/>
+          <w:sz w:val="20"/>
+          <w:szCs w:val="20"/>
+          <w:lang w:eastAsia="ru-RU"/>
+        </w:rPr>
+        <w:t>=</w:t>
+      </w:r>
+      <w:r>
+        <w:rPr>
+          <w:rFonts w:ascii="Courier New" w:eastAsia="Times New Roman" w:hAnsi="Courier New" w:cs="Courier New"/>
+          <w:color w:val="008C00"/>
+          <w:sz w:val="20"/>
+          <w:szCs w:val="20"/>
+          <w:lang w:eastAsia="ru-RU"/>
+        </w:rPr>
+        <w:t>1</w:t>
+      </w:r>
       <w:r>
         <w:rPr>
           <w:rFonts w:ascii="Courier New" w:eastAsia="Times New Roman" w:hAnsi="Courier New" w:cs="Courier New"/>
@@ -10873,12 +10692,12 @@
       <w:r>
         <w:rPr>
           <w:rFonts w:ascii="Courier New" w:eastAsia="Times New Roman" w:hAnsi="Courier New" w:cs="Courier New"/>
-          <w:color w:val="808030"/>
-          <w:sz w:val="20"/>
-          <w:szCs w:val="20"/>
-          <w:lang w:eastAsia="ru-RU"/>
-        </w:rPr>
-        <w:t>=</w:t>
+          <w:color w:val="800080"/>
+          <w:sz w:val="20"/>
+          <w:szCs w:val="20"/>
+          <w:lang w:eastAsia="ru-RU"/>
+        </w:rPr>
+        <w:t>;</w:t>
       </w:r>
       <w:r>
         <w:rPr>
@@ -10893,178 +10712,12 @@
       <w:r>
         <w:rPr>
           <w:rFonts w:ascii="Courier New" w:eastAsia="Times New Roman" w:hAnsi="Courier New" w:cs="Courier New"/>
-          <w:color w:val="008C00"/>
-          <w:sz w:val="20"/>
-          <w:szCs w:val="20"/>
-          <w:lang w:eastAsia="ru-RU"/>
-        </w:rPr>
-        <w:t>1</w:t>
-      </w:r>
-      <w:r>
-        <w:rPr>
-          <w:rFonts w:ascii="Courier New" w:eastAsia="Times New Roman" w:hAnsi="Courier New" w:cs="Courier New"/>
-          <w:color w:val="808030"/>
-          <w:sz w:val="20"/>
-          <w:szCs w:val="20"/>
-          <w:lang w:eastAsia="ru-RU"/>
-        </w:rPr>
-        <w:t>,</w:t>
-      </w:r>
-      <w:r>
-        <w:rPr>
-          <w:rFonts w:ascii="Courier New" w:eastAsia="Times New Roman" w:hAnsi="Courier New" w:cs="Courier New"/>
-          <w:color w:val="000000"/>
-          <w:sz w:val="20"/>
-          <w:szCs w:val="20"/>
-          <w:lang w:eastAsia="ru-RU"/>
-        </w:rPr>
-        <w:t xml:space="preserve"> </w:t>
-      </w:r>
-      <w:proofErr w:type="spellStart"/>
-      <w:r>
-        <w:rPr>
-          <w:rFonts w:ascii="Courier New" w:eastAsia="Times New Roman" w:hAnsi="Courier New" w:cs="Courier New"/>
-          <w:color w:val="000000"/>
-          <w:sz w:val="20"/>
-          <w:szCs w:val="20"/>
-          <w:lang w:eastAsia="ru-RU"/>
-        </w:rPr>
-        <w:t>first</w:t>
-      </w:r>
-      <w:proofErr w:type="spellEnd"/>
-      <w:r>
-        <w:rPr>
-          <w:rFonts w:ascii="Courier New" w:eastAsia="Times New Roman" w:hAnsi="Courier New" w:cs="Courier New"/>
-          <w:color w:val="808030"/>
-          <w:sz w:val="20"/>
-          <w:szCs w:val="20"/>
-          <w:lang w:eastAsia="ru-RU"/>
-        </w:rPr>
-        <w:t>=</w:t>
-      </w:r>
-      <w:r>
-        <w:rPr>
-          <w:rFonts w:ascii="Courier New" w:eastAsia="Times New Roman" w:hAnsi="Courier New" w:cs="Courier New"/>
-          <w:color w:val="008C00"/>
-          <w:sz w:val="20"/>
-          <w:szCs w:val="20"/>
-          <w:lang w:eastAsia="ru-RU"/>
-        </w:rPr>
-        <w:t>0</w:t>
-      </w:r>
-      <w:r>
-        <w:rPr>
-          <w:rFonts w:ascii="Courier New" w:eastAsia="Times New Roman" w:hAnsi="Courier New" w:cs="Courier New"/>
-          <w:color w:val="808030"/>
-          <w:sz w:val="20"/>
-          <w:szCs w:val="20"/>
-          <w:lang w:eastAsia="ru-RU"/>
-        </w:rPr>
-        <w:t>,</w:t>
-      </w:r>
-      <w:r>
-        <w:rPr>
-          <w:rFonts w:ascii="Courier New" w:eastAsia="Times New Roman" w:hAnsi="Courier New" w:cs="Courier New"/>
-          <w:color w:val="000000"/>
-          <w:sz w:val="20"/>
-          <w:szCs w:val="20"/>
-          <w:lang w:eastAsia="ru-RU"/>
-        </w:rPr>
-        <w:t xml:space="preserve"> </w:t>
-      </w:r>
-      <w:proofErr w:type="spellStart"/>
-      <w:r>
-        <w:rPr>
-          <w:rFonts w:ascii="Courier New" w:eastAsia="Times New Roman" w:hAnsi="Courier New" w:cs="Courier New"/>
-          <w:color w:val="000000"/>
-          <w:sz w:val="20"/>
-          <w:szCs w:val="20"/>
-          <w:lang w:eastAsia="ru-RU"/>
-        </w:rPr>
-        <w:t>second</w:t>
-      </w:r>
-      <w:proofErr w:type="spellEnd"/>
-      <w:r>
-        <w:rPr>
-          <w:rFonts w:ascii="Courier New" w:eastAsia="Times New Roman" w:hAnsi="Courier New" w:cs="Courier New"/>
-          <w:color w:val="808030"/>
-          <w:sz w:val="20"/>
-          <w:szCs w:val="20"/>
-          <w:lang w:eastAsia="ru-RU"/>
-        </w:rPr>
-        <w:t>=</w:t>
-      </w:r>
-      <w:r>
-        <w:rPr>
-          <w:rFonts w:ascii="Courier New" w:eastAsia="Times New Roman" w:hAnsi="Courier New" w:cs="Courier New"/>
-          <w:color w:val="008C00"/>
-          <w:sz w:val="20"/>
-          <w:szCs w:val="20"/>
-          <w:lang w:eastAsia="ru-RU"/>
-        </w:rPr>
-        <w:t>1</w:t>
-      </w:r>
-      <w:r>
-        <w:rPr>
-          <w:rFonts w:ascii="Courier New" w:eastAsia="Times New Roman" w:hAnsi="Courier New" w:cs="Courier New"/>
-          <w:color w:val="000000"/>
-          <w:sz w:val="20"/>
-          <w:szCs w:val="20"/>
-          <w:lang w:eastAsia="ru-RU"/>
-        </w:rPr>
-        <w:t xml:space="preserve"> </w:t>
-      </w:r>
-      <w:r>
-        <w:rPr>
-          <w:rFonts w:ascii="Courier New" w:eastAsia="Times New Roman" w:hAnsi="Courier New" w:cs="Courier New"/>
-          <w:color w:val="800080"/>
-          <w:sz w:val="20"/>
-          <w:szCs w:val="20"/>
-          <w:lang w:eastAsia="ru-RU"/>
-        </w:rPr>
-        <w:t>;</w:t>
-      </w:r>
-      <w:r>
-        <w:rPr>
-          <w:rFonts w:ascii="Courier New" w:eastAsia="Times New Roman" w:hAnsi="Courier New" w:cs="Courier New"/>
-          <w:color w:val="000000"/>
-          <w:sz w:val="20"/>
-          <w:szCs w:val="20"/>
-          <w:lang w:eastAsia="ru-RU"/>
-        </w:rPr>
-        <w:t xml:space="preserve"> </w:t>
-      </w:r>
-      <w:r>
-        <w:rPr>
-          <w:rFonts w:ascii="Courier New" w:eastAsia="Times New Roman" w:hAnsi="Courier New" w:cs="Courier New"/>
           <w:color w:val="696969"/>
           <w:sz w:val="20"/>
           <w:szCs w:val="20"/>
           <w:lang w:eastAsia="ru-RU"/>
         </w:rPr>
-        <w:t xml:space="preserve">//сумма, первое и </w:t>
-      </w:r>
-      <w:proofErr w:type="spellStart"/>
-      <w:r>
-        <w:rPr>
-          <w:rFonts w:ascii="Courier New" w:eastAsia="Times New Roman" w:hAnsi="Courier New" w:cs="Courier New"/>
-          <w:color w:val="696969"/>
-          <w:sz w:val="20"/>
-          <w:szCs w:val="20"/>
-          <w:lang w:eastAsia="ru-RU"/>
-        </w:rPr>
-        <w:t>последущее</w:t>
-      </w:r>
-      <w:proofErr w:type="spellEnd"/>
-      <w:r>
-        <w:rPr>
-          <w:rFonts w:ascii="Courier New" w:eastAsia="Times New Roman" w:hAnsi="Courier New" w:cs="Courier New"/>
-          <w:color w:val="696969"/>
-          <w:sz w:val="20"/>
-          <w:szCs w:val="20"/>
-          <w:lang w:eastAsia="ru-RU"/>
-        </w:rPr>
-        <w:t xml:space="preserve"> значение</w:t>
+        <w:t>//сумма, первое и последущее значение</w:t>
       </w:r>
     </w:p>
     <w:p>
@@ -11431,19 +11084,8 @@
           <w:lang w:val="en-US" w:eastAsia="ru-RU"/>
         </w:rPr>
         <w:tab/>
-      </w:r>
-      <w:proofErr w:type="spellStart"/>
-      <w:r>
-        <w:rPr>
-          <w:rFonts w:ascii="Courier New" w:eastAsia="Times New Roman" w:hAnsi="Courier New" w:cs="Courier New"/>
-          <w:color w:val="000000"/>
-          <w:sz w:val="20"/>
-          <w:szCs w:val="20"/>
-          <w:lang w:val="en-US" w:eastAsia="ru-RU"/>
-        </w:rPr>
         <w:t>i</w:t>
       </w:r>
-      <w:proofErr w:type="spellEnd"/>
       <w:r>
         <w:rPr>
           <w:rFonts w:ascii="Courier New" w:eastAsia="Times New Roman" w:hAnsi="Courier New" w:cs="Courier New"/>
@@ -11566,7 +11208,6 @@
         </w:rPr>
         <w:t>(</w:t>
       </w:r>
-      <w:proofErr w:type="spellStart"/>
       <w:r>
         <w:rPr>
           <w:rFonts w:ascii="Courier New" w:eastAsia="Times New Roman" w:hAnsi="Courier New" w:cs="Courier New"/>
@@ -11577,7 +11218,6 @@
         </w:rPr>
         <w:t>i</w:t>
       </w:r>
-      <w:proofErr w:type="spellEnd"/>
       <w:r>
         <w:rPr>
           <w:rFonts w:ascii="Courier New" w:eastAsia="Times New Roman" w:hAnsi="Courier New" w:cs="Courier New"/>
@@ -11648,28 +11288,7 @@
           <w:lang w:val="en-US" w:eastAsia="ru-RU"/>
         </w:rPr>
         <w:tab/>
-      </w:r>
-      <w:proofErr w:type="spellStart"/>
-      <w:r>
-        <w:rPr>
-          <w:rFonts w:ascii="Courier New" w:eastAsia="Times New Roman" w:hAnsi="Courier New" w:cs="Courier New"/>
-          <w:color w:val="000000"/>
-          <w:sz w:val="20"/>
-          <w:szCs w:val="20"/>
-          <w:lang w:val="en-US" w:eastAsia="ru-RU"/>
-        </w:rPr>
-        <w:t>summ</w:t>
-      </w:r>
-      <w:proofErr w:type="spellEnd"/>
-      <w:r>
-        <w:rPr>
-          <w:rFonts w:ascii="Courier New" w:eastAsia="Times New Roman" w:hAnsi="Courier New" w:cs="Courier New"/>
-          <w:color w:val="000000"/>
-          <w:sz w:val="20"/>
-          <w:szCs w:val="20"/>
-          <w:lang w:val="en-US" w:eastAsia="ru-RU"/>
-        </w:rPr>
-        <w:t xml:space="preserve"> </w:t>
+        <w:t xml:space="preserve">summ </w:t>
       </w:r>
       <w:r>
         <w:rPr>
@@ -11793,7 +11412,6 @@
         </w:rPr>
         <w:tab/>
       </w:r>
-      <w:proofErr w:type="spellStart"/>
       <w:r>
         <w:rPr>
           <w:rFonts w:ascii="Courier New" w:eastAsia="Times New Roman" w:hAnsi="Courier New" w:cs="Courier New"/>
@@ -11804,7 +11422,6 @@
         </w:rPr>
         <w:t>printf</w:t>
       </w:r>
-      <w:proofErr w:type="spellEnd"/>
       <w:r>
         <w:rPr>
           <w:rFonts w:ascii="Courier New" w:eastAsia="Times New Roman" w:hAnsi="Courier New" w:cs="Courier New"/>
@@ -11825,7 +11442,6 @@
         </w:rPr>
         <w:t>"</w:t>
       </w:r>
-      <w:proofErr w:type="spellStart"/>
       <w:r>
         <w:rPr>
           <w:rFonts w:ascii="Courier New" w:eastAsia="Times New Roman" w:hAnsi="Courier New" w:cs="Courier New"/>
@@ -11844,18 +11460,7 @@
           <w:szCs w:val="20"/>
           <w:lang w:val="en-US" w:eastAsia="ru-RU"/>
         </w:rPr>
-        <w:t>umm</w:t>
-      </w:r>
-      <w:proofErr w:type="spellEnd"/>
-      <w:r>
-        <w:rPr>
-          <w:rFonts w:ascii="Courier New" w:eastAsia="Times New Roman" w:hAnsi="Courier New" w:cs="Courier New"/>
-          <w:color w:val="0000E6"/>
-          <w:sz w:val="20"/>
-          <w:szCs w:val="20"/>
-          <w:lang w:val="en-US" w:eastAsia="ru-RU"/>
-        </w:rPr>
-        <w:t xml:space="preserve"> = </w:t>
+        <w:t xml:space="preserve">umm = </w:t>
       </w:r>
       <w:r>
         <w:rPr>
@@ -11905,20 +11510,8 @@
           <w:szCs w:val="20"/>
           <w:lang w:val="en-US" w:eastAsia="ru-RU"/>
         </w:rPr>
-        <w:t xml:space="preserve"> </w:t>
-      </w:r>
-      <w:proofErr w:type="spellStart"/>
-      <w:r>
-        <w:rPr>
-          <w:rFonts w:ascii="Courier New" w:eastAsia="Times New Roman" w:hAnsi="Courier New" w:cs="Courier New"/>
-          <w:color w:val="000000"/>
-          <w:sz w:val="20"/>
-          <w:szCs w:val="20"/>
-          <w:lang w:val="en-US" w:eastAsia="ru-RU"/>
-        </w:rPr>
-        <w:t>summ</w:t>
-      </w:r>
-      <w:proofErr w:type="spellEnd"/>
+        <w:t xml:space="preserve"> summ</w:t>
+      </w:r>
       <w:r>
         <w:rPr>
           <w:rFonts w:ascii="Courier New" w:eastAsia="Times New Roman" w:hAnsi="Courier New" w:cs="Courier New"/>
@@ -11980,7 +11573,6 @@
         </w:rPr>
         <w:tab/>
       </w:r>
-      <w:proofErr w:type="spellStart"/>
       <w:r>
         <w:rPr>
           <w:rFonts w:ascii="Courier New" w:eastAsia="Times New Roman" w:hAnsi="Courier New" w:cs="Courier New"/>
@@ -11991,7 +11583,6 @@
         </w:rPr>
         <w:t>getch</w:t>
       </w:r>
-      <w:proofErr w:type="spellEnd"/>
       <w:r>
         <w:rPr>
           <w:rFonts w:ascii="Courier New" w:eastAsia="Times New Roman" w:hAnsi="Courier New" w:cs="Courier New"/>
@@ -12058,11 +11649,11 @@
       <w:pPr>
         <w:pStyle w:val="2"/>
       </w:pPr>
-      <w:bookmarkStart w:id="8" w:name="_Toc54454238"/>
+      <w:bookmarkStart w:id="9" w:name="_Toc54454238"/>
       <w:r>
         <w:t>Контрольный пример</w:t>
       </w:r>
-      <w:bookmarkEnd w:id="8"/>
+      <w:bookmarkEnd w:id="9"/>
     </w:p>
     <w:p>
       <w:pPr>
@@ -12398,15 +11989,7 @@
         <w:rPr>
           <w:noProof/>
         </w:rPr>
-        <w:t>Вывод: Я</w:t>
-      </w:r>
-      <w:bookmarkStart w:id="9" w:name="_GoBack"/>
-      <w:bookmarkEnd w:id="9"/>
-      <w:r>
-        <w:rPr>
-          <w:noProof/>
-        </w:rPr>
-        <w:t xml:space="preserve"> научился писать программы на языке Си, составлять для них алгоритмы</w:t>
+        <w:t>Вывод: Я научился писать программы на языке Си, составлять для них алгоритмы</w:t>
       </w:r>
       <w:r>
         <w:rPr>
@@ -12429,7 +12012,7 @@
 </file>
 
 <file path=word/endnotes.xml><?xml version="1.0" encoding="utf-8"?>
-<w:endnotes xmlns:wpc="http://schemas.microsoft.com/office/word/2010/wordprocessingCanvas" xmlns:cx="http://schemas.microsoft.com/office/drawing/2014/chartex" xmlns:cx1="http://schemas.microsoft.com/office/drawing/2015/9/8/chartex" xmlns:cx2="http://schemas.microsoft.com/office/drawing/2015/10/21/chartex" xmlns:cx3="http://schemas.microsoft.com/office/drawing/2016/5/9/chartex" xmlns:cx4="http://schemas.microsoft.com/office/drawing/2016/5/10/chartex" xmlns:cx5="http://schemas.microsoft.com/office/drawing/2016/5/11/chartex" xmlns:cx6="http://schemas.microsoft.com/office/drawing/2016/5/12/chartex" xmlns:cx7="http://schemas.microsoft.com/office/drawing/2016/5/13/chartex" xmlns:cx8="http://schemas.microsoft.com/office/drawing/2016/5/14/chartex" xmlns:mc="http://schemas.openxmlformats.org/markup-compatibility/2006" xmlns:aink="http://schemas.microsoft.com/office/drawing/2016/ink" xmlns:am3d="http://schemas.microsoft.com/office/drawing/2017/model3d" xmlns:o="urn:schemas-microsoft-com:office:office" xmlns:r="http://schemas.openxmlformats.org/officeDocument/2006/relationships" xmlns:m="http://schemas.openxmlformats.org/officeDocument/2006/math" xmlns:v="urn:schemas-microsoft-com:vml" xmlns:wp14="http://schemas.microsoft.com/office/word/2010/wordprocessingDrawing" xmlns:wp="http://schemas.openxmlformats.org/drawingml/2006/wordprocessingDrawing" xmlns:w10="urn:schemas-microsoft-com:office:word" xmlns:w="http://schemas.openxmlformats.org/wordprocessingml/2006/main" xmlns:w14="http://schemas.microsoft.com/office/word/2010/wordml" xmlns:w15="http://schemas.microsoft.com/office/word/2012/wordml" xmlns:w16cid="http://schemas.microsoft.com/office/word/2016/wordml/cid" xmlns:w16se="http://schemas.microsoft.com/office/word/2015/wordml/symex" xmlns:wpg="http://schemas.microsoft.com/office/word/2010/wordprocessingGroup" xmlns:wpi="http://schemas.microsoft.com/office/word/2010/wordprocessingInk" xmlns:wne="http://schemas.microsoft.com/office/word/2006/wordml" xmlns:wps="http://schemas.microsoft.com/office/word/2010/wordprocessingShape" mc:Ignorable="w14 w15 w16se w16cid wp14">
+<w:endnotes xmlns:wpc="http://schemas.microsoft.com/office/word/2010/wordprocessingCanvas" xmlns:cx="http://schemas.microsoft.com/office/drawing/2014/chartex" xmlns:cx1="http://schemas.microsoft.com/office/drawing/2015/9/8/chartex" xmlns:cx2="http://schemas.microsoft.com/office/drawing/2015/10/21/chartex" xmlns:cx3="http://schemas.microsoft.com/office/drawing/2016/5/9/chartex" xmlns:cx4="http://schemas.microsoft.com/office/drawing/2016/5/10/chartex" xmlns:cx5="http://schemas.microsoft.com/office/drawing/2016/5/11/chartex" xmlns:cx6="http://schemas.microsoft.com/office/drawing/2016/5/12/chartex" xmlns:cx7="http://schemas.microsoft.com/office/drawing/2016/5/13/chartex" xmlns:cx8="http://schemas.microsoft.com/office/drawing/2016/5/14/chartex" xmlns:mc="http://schemas.openxmlformats.org/markup-compatibility/2006" xmlns:aink="http://schemas.microsoft.com/office/drawing/2016/ink" xmlns:am3d="http://schemas.microsoft.com/office/drawing/2017/model3d" xmlns:o="urn:schemas-microsoft-com:office:office" xmlns:r="http://schemas.openxmlformats.org/officeDocument/2006/relationships" xmlns:m="http://schemas.openxmlformats.org/officeDocument/2006/math" xmlns:v="urn:schemas-microsoft-com:vml" xmlns:wp14="http://schemas.microsoft.com/office/word/2010/wordprocessingDrawing" xmlns:wp="http://schemas.openxmlformats.org/drawingml/2006/wordprocessingDrawing" xmlns:w10="urn:schemas-microsoft-com:office:word" xmlns:w="http://schemas.openxmlformats.org/wordprocessingml/2006/main" xmlns:w14="http://schemas.microsoft.com/office/word/2010/wordml" xmlns:w15="http://schemas.microsoft.com/office/word/2012/wordml" xmlns:w16cex="http://schemas.microsoft.com/office/word/2018/wordml/cex" xmlns:w16cid="http://schemas.microsoft.com/office/word/2016/wordml/cid" xmlns:w16="http://schemas.microsoft.com/office/word/2018/wordml" xmlns:w16sdtdh="http://schemas.microsoft.com/office/word/2020/wordml/sdtdatahash" xmlns:w16se="http://schemas.microsoft.com/office/word/2015/wordml/symex" xmlns:wpg="http://schemas.microsoft.com/office/word/2010/wordprocessingGroup" xmlns:wpi="http://schemas.microsoft.com/office/word/2010/wordprocessingInk" xmlns:wne="http://schemas.microsoft.com/office/word/2006/wordml" xmlns:wps="http://schemas.microsoft.com/office/word/2010/wordprocessingShape" mc:Ignorable="w14 w15 w16se w16cid w16 w16cex w16sdtdh wp14">
   <w:endnote w:type="separator" w:id="-1">
     <w:p>
       <w:pPr>
@@ -12456,7 +12039,7 @@
 </file>
 
 <file path=word/footer1.xml><?xml version="1.0" encoding="utf-8"?>
-<w:ftr xmlns:wpc="http://schemas.microsoft.com/office/word/2010/wordprocessingCanvas" xmlns:cx="http://schemas.microsoft.com/office/drawing/2014/chartex" xmlns:cx1="http://schemas.microsoft.com/office/drawing/2015/9/8/chartex" xmlns:cx2="http://schemas.microsoft.com/office/drawing/2015/10/21/chartex" xmlns:cx3="http://schemas.microsoft.com/office/drawing/2016/5/9/chartex" xmlns:cx4="http://schemas.microsoft.com/office/drawing/2016/5/10/chartex" xmlns:cx5="http://schemas.microsoft.com/office/drawing/2016/5/11/chartex" xmlns:cx6="http://schemas.microsoft.com/office/drawing/2016/5/12/chartex" xmlns:cx7="http://schemas.microsoft.com/office/drawing/2016/5/13/chartex" xmlns:cx8="http://schemas.microsoft.com/office/drawing/2016/5/14/chartex" xmlns:mc="http://schemas.openxmlformats.org/markup-compatibility/2006" xmlns:aink="http://schemas.microsoft.com/office/drawing/2016/ink" xmlns:am3d="http://schemas.microsoft.com/office/drawing/2017/model3d" xmlns:o="urn:schemas-microsoft-com:office:office" xmlns:r="http://schemas.openxmlformats.org/officeDocument/2006/relationships" xmlns:m="http://schemas.openxmlformats.org/officeDocument/2006/math" xmlns:v="urn:schemas-microsoft-com:vml" xmlns:wp14="http://schemas.microsoft.com/office/word/2010/wordprocessingDrawing" xmlns:wp="http://schemas.openxmlformats.org/drawingml/2006/wordprocessingDrawing" xmlns:w10="urn:schemas-microsoft-com:office:word" xmlns:w="http://schemas.openxmlformats.org/wordprocessingml/2006/main" xmlns:w14="http://schemas.microsoft.com/office/word/2010/wordml" xmlns:w15="http://schemas.microsoft.com/office/word/2012/wordml" xmlns:w16cid="http://schemas.microsoft.com/office/word/2016/wordml/cid" xmlns:w16se="http://schemas.microsoft.com/office/word/2015/wordml/symex" xmlns:wpg="http://schemas.microsoft.com/office/word/2010/wordprocessingGroup" xmlns:wpi="http://schemas.microsoft.com/office/word/2010/wordprocessingInk" xmlns:wne="http://schemas.microsoft.com/office/word/2006/wordml" xmlns:wps="http://schemas.microsoft.com/office/word/2010/wordprocessingShape" mc:Ignorable="w14 w15 w16se w16cid wp14">
+<w:ftr xmlns:wpc="http://schemas.microsoft.com/office/word/2010/wordprocessingCanvas" xmlns:cx="http://schemas.microsoft.com/office/drawing/2014/chartex" xmlns:cx1="http://schemas.microsoft.com/office/drawing/2015/9/8/chartex" xmlns:cx2="http://schemas.microsoft.com/office/drawing/2015/10/21/chartex" xmlns:cx3="http://schemas.microsoft.com/office/drawing/2016/5/9/chartex" xmlns:cx4="http://schemas.microsoft.com/office/drawing/2016/5/10/chartex" xmlns:cx5="http://schemas.microsoft.com/office/drawing/2016/5/11/chartex" xmlns:cx6="http://schemas.microsoft.com/office/drawing/2016/5/12/chartex" xmlns:cx7="http://schemas.microsoft.com/office/drawing/2016/5/13/chartex" xmlns:cx8="http://schemas.microsoft.com/office/drawing/2016/5/14/chartex" xmlns:mc="http://schemas.openxmlformats.org/markup-compatibility/2006" xmlns:aink="http://schemas.microsoft.com/office/drawing/2016/ink" xmlns:am3d="http://schemas.microsoft.com/office/drawing/2017/model3d" xmlns:o="urn:schemas-microsoft-com:office:office" xmlns:r="http://schemas.openxmlformats.org/officeDocument/2006/relationships" xmlns:m="http://schemas.openxmlformats.org/officeDocument/2006/math" xmlns:v="urn:schemas-microsoft-com:vml" xmlns:wp14="http://schemas.microsoft.com/office/word/2010/wordprocessingDrawing" xmlns:wp="http://schemas.openxmlformats.org/drawingml/2006/wordprocessingDrawing" xmlns:w10="urn:schemas-microsoft-com:office:word" xmlns:w="http://schemas.openxmlformats.org/wordprocessingml/2006/main" xmlns:w14="http://schemas.microsoft.com/office/word/2010/wordml" xmlns:w15="http://schemas.microsoft.com/office/word/2012/wordml" xmlns:w16cex="http://schemas.microsoft.com/office/word/2018/wordml/cex" xmlns:w16cid="http://schemas.microsoft.com/office/word/2016/wordml/cid" xmlns:w16="http://schemas.microsoft.com/office/word/2018/wordml" xmlns:w16sdtdh="http://schemas.microsoft.com/office/word/2020/wordml/sdtdatahash" xmlns:w16se="http://schemas.microsoft.com/office/word/2015/wordml/symex" xmlns:wpg="http://schemas.microsoft.com/office/word/2010/wordprocessingGroup" xmlns:wpi="http://schemas.microsoft.com/office/word/2010/wordprocessingInk" xmlns:wne="http://schemas.microsoft.com/office/word/2006/wordml" xmlns:wps="http://schemas.microsoft.com/office/word/2010/wordprocessingShape" mc:Ignorable="w14 w15 w16se w16cid w16 w16cex w16sdtdh wp14">
   <w:sdt>
     <w:sdtPr>
       <w:id w:val="118030179"/>
@@ -12494,7 +12077,7 @@
 </file>
 
 <file path=word/footer2.xml><?xml version="1.0" encoding="utf-8"?>
-<w:ftr xmlns:wpc="http://schemas.microsoft.com/office/word/2010/wordprocessingCanvas" xmlns:cx="http://schemas.microsoft.com/office/drawing/2014/chartex" xmlns:cx1="http://schemas.microsoft.com/office/drawing/2015/9/8/chartex" xmlns:cx2="http://schemas.microsoft.com/office/drawing/2015/10/21/chartex" xmlns:cx3="http://schemas.microsoft.com/office/drawing/2016/5/9/chartex" xmlns:cx4="http://schemas.microsoft.com/office/drawing/2016/5/10/chartex" xmlns:cx5="http://schemas.microsoft.com/office/drawing/2016/5/11/chartex" xmlns:cx6="http://schemas.microsoft.com/office/drawing/2016/5/12/chartex" xmlns:cx7="http://schemas.microsoft.com/office/drawing/2016/5/13/chartex" xmlns:cx8="http://schemas.microsoft.com/office/drawing/2016/5/14/chartex" xmlns:mc="http://schemas.openxmlformats.org/markup-compatibility/2006" xmlns:aink="http://schemas.microsoft.com/office/drawing/2016/ink" xmlns:am3d="http://schemas.microsoft.com/office/drawing/2017/model3d" xmlns:o="urn:schemas-microsoft-com:office:office" xmlns:r="http://schemas.openxmlformats.org/officeDocument/2006/relationships" xmlns:m="http://schemas.openxmlformats.org/officeDocument/2006/math" xmlns:v="urn:schemas-microsoft-com:vml" xmlns:wp14="http://schemas.microsoft.com/office/word/2010/wordprocessingDrawing" xmlns:wp="http://schemas.openxmlformats.org/drawingml/2006/wordprocessingDrawing" xmlns:w10="urn:schemas-microsoft-com:office:word" xmlns:w="http://schemas.openxmlformats.org/wordprocessingml/2006/main" xmlns:w14="http://schemas.microsoft.com/office/word/2010/wordml" xmlns:w15="http://schemas.microsoft.com/office/word/2012/wordml" xmlns:w16cid="http://schemas.microsoft.com/office/word/2016/wordml/cid" xmlns:w16se="http://schemas.microsoft.com/office/word/2015/wordml/symex" xmlns:wpg="http://schemas.microsoft.com/office/word/2010/wordprocessingGroup" xmlns:wpi="http://schemas.microsoft.com/office/word/2010/wordprocessingInk" xmlns:wne="http://schemas.microsoft.com/office/word/2006/wordml" xmlns:wps="http://schemas.microsoft.com/office/word/2010/wordprocessingShape" mc:Ignorable="w14 w15 w16se w16cid wp14">
+<w:ftr xmlns:wpc="http://schemas.microsoft.com/office/word/2010/wordprocessingCanvas" xmlns:cx="http://schemas.microsoft.com/office/drawing/2014/chartex" xmlns:cx1="http://schemas.microsoft.com/office/drawing/2015/9/8/chartex" xmlns:cx2="http://schemas.microsoft.com/office/drawing/2015/10/21/chartex" xmlns:cx3="http://schemas.microsoft.com/office/drawing/2016/5/9/chartex" xmlns:cx4="http://schemas.microsoft.com/office/drawing/2016/5/10/chartex" xmlns:cx5="http://schemas.microsoft.com/office/drawing/2016/5/11/chartex" xmlns:cx6="http://schemas.microsoft.com/office/drawing/2016/5/12/chartex" xmlns:cx7="http://schemas.microsoft.com/office/drawing/2016/5/13/chartex" xmlns:cx8="http://schemas.microsoft.com/office/drawing/2016/5/14/chartex" xmlns:mc="http://schemas.openxmlformats.org/markup-compatibility/2006" xmlns:aink="http://schemas.microsoft.com/office/drawing/2016/ink" xmlns:am3d="http://schemas.microsoft.com/office/drawing/2017/model3d" xmlns:o="urn:schemas-microsoft-com:office:office" xmlns:r="http://schemas.openxmlformats.org/officeDocument/2006/relationships" xmlns:m="http://schemas.openxmlformats.org/officeDocument/2006/math" xmlns:v="urn:schemas-microsoft-com:vml" xmlns:wp14="http://schemas.microsoft.com/office/word/2010/wordprocessingDrawing" xmlns:wp="http://schemas.openxmlformats.org/drawingml/2006/wordprocessingDrawing" xmlns:w10="urn:schemas-microsoft-com:office:word" xmlns:w="http://schemas.openxmlformats.org/wordprocessingml/2006/main" xmlns:w14="http://schemas.microsoft.com/office/word/2010/wordml" xmlns:w15="http://schemas.microsoft.com/office/word/2012/wordml" xmlns:w16cex="http://schemas.microsoft.com/office/word/2018/wordml/cex" xmlns:w16cid="http://schemas.microsoft.com/office/word/2016/wordml/cid" xmlns:w16="http://schemas.microsoft.com/office/word/2018/wordml" xmlns:w16sdtdh="http://schemas.microsoft.com/office/word/2020/wordml/sdtdatahash" xmlns:w16se="http://schemas.microsoft.com/office/word/2015/wordml/symex" xmlns:wpg="http://schemas.microsoft.com/office/word/2010/wordprocessingGroup" xmlns:wpi="http://schemas.microsoft.com/office/word/2010/wordprocessingInk" xmlns:wne="http://schemas.microsoft.com/office/word/2006/wordml" xmlns:wps="http://schemas.microsoft.com/office/word/2010/wordprocessingShape" mc:Ignorable="w14 w15 w16se w16cid w16 w16cex w16sdtdh wp14">
   <w:sdt>
     <w:sdtPr>
       <w:id w:val="362013932"/>
@@ -12522,7 +12105,7 @@
 </file>
 
 <file path=word/footnotes.xml><?xml version="1.0" encoding="utf-8"?>
-<w:footnotes xmlns:wpc="http://schemas.microsoft.com/office/word/2010/wordprocessingCanvas" xmlns:cx="http://schemas.microsoft.com/office/drawing/2014/chartex" xmlns:cx1="http://schemas.microsoft.com/office/drawing/2015/9/8/chartex" xmlns:cx2="http://schemas.microsoft.com/office/drawing/2015/10/21/chartex" xmlns:cx3="http://schemas.microsoft.com/office/drawing/2016/5/9/chartex" xmlns:cx4="http://schemas.microsoft.com/office/drawing/2016/5/10/chartex" xmlns:cx5="http://schemas.microsoft.com/office/drawing/2016/5/11/chartex" xmlns:cx6="http://schemas.microsoft.com/office/drawing/2016/5/12/chartex" xmlns:cx7="http://schemas.microsoft.com/office/drawing/2016/5/13/chartex" xmlns:cx8="http://schemas.microsoft.com/office/drawing/2016/5/14/chartex" xmlns:mc="http://schemas.openxmlformats.org/markup-compatibility/2006" xmlns:aink="http://schemas.microsoft.com/office/drawing/2016/ink" xmlns:am3d="http://schemas.microsoft.com/office/drawing/2017/model3d" xmlns:o="urn:schemas-microsoft-com:office:office" xmlns:r="http://schemas.openxmlformats.org/officeDocument/2006/relationships" xmlns:m="http://schemas.openxmlformats.org/officeDocument/2006/math" xmlns:v="urn:schemas-microsoft-com:vml" xmlns:wp14="http://schemas.microsoft.com/office/word/2010/wordprocessingDrawing" xmlns:wp="http://schemas.openxmlformats.org/drawingml/2006/wordprocessingDrawing" xmlns:w10="urn:schemas-microsoft-com:office:word" xmlns:w="http://schemas.openxmlformats.org/wordprocessingml/2006/main" xmlns:w14="http://schemas.microsoft.com/office/word/2010/wordml" xmlns:w15="http://schemas.microsoft.com/office/word/2012/wordml" xmlns:w16cid="http://schemas.microsoft.com/office/word/2016/wordml/cid" xmlns:w16se="http://schemas.microsoft.com/office/word/2015/wordml/symex" xmlns:wpg="http://schemas.microsoft.com/office/word/2010/wordprocessingGroup" xmlns:wpi="http://schemas.microsoft.com/office/word/2010/wordprocessingInk" xmlns:wne="http://schemas.microsoft.com/office/word/2006/wordml" xmlns:wps="http://schemas.microsoft.com/office/word/2010/wordprocessingShape" mc:Ignorable="w14 w15 w16se w16cid wp14">
+<w:footnotes xmlns:wpc="http://schemas.microsoft.com/office/word/2010/wordprocessingCanvas" xmlns:cx="http://schemas.microsoft.com/office/drawing/2014/chartex" xmlns:cx1="http://schemas.microsoft.com/office/drawing/2015/9/8/chartex" xmlns:cx2="http://schemas.microsoft.com/office/drawing/2015/10/21/chartex" xmlns:cx3="http://schemas.microsoft.com/office/drawing/2016/5/9/chartex" xmlns:cx4="http://schemas.microsoft.com/office/drawing/2016/5/10/chartex" xmlns:cx5="http://schemas.microsoft.com/office/drawing/2016/5/11/chartex" xmlns:cx6="http://schemas.microsoft.com/office/drawing/2016/5/12/chartex" xmlns:cx7="http://schemas.microsoft.com/office/drawing/2016/5/13/chartex" xmlns:cx8="http://schemas.microsoft.com/office/drawing/2016/5/14/chartex" xmlns:mc="http://schemas.openxmlformats.org/markup-compatibility/2006" xmlns:aink="http://schemas.microsoft.com/office/drawing/2016/ink" xmlns:am3d="http://schemas.microsoft.com/office/drawing/2017/model3d" xmlns:o="urn:schemas-microsoft-com:office:office" xmlns:r="http://schemas.openxmlformats.org/officeDocument/2006/relationships" xmlns:m="http://schemas.openxmlformats.org/officeDocument/2006/math" xmlns:v="urn:schemas-microsoft-com:vml" xmlns:wp14="http://schemas.microsoft.com/office/word/2010/wordprocessingDrawing" xmlns:wp="http://schemas.openxmlformats.org/drawingml/2006/wordprocessingDrawing" xmlns:w10="urn:schemas-microsoft-com:office:word" xmlns:w="http://schemas.openxmlformats.org/wordprocessingml/2006/main" xmlns:w14="http://schemas.microsoft.com/office/word/2010/wordml" xmlns:w15="http://schemas.microsoft.com/office/word/2012/wordml" xmlns:w16cex="http://schemas.microsoft.com/office/word/2018/wordml/cex" xmlns:w16cid="http://schemas.microsoft.com/office/word/2016/wordml/cid" xmlns:w16="http://schemas.microsoft.com/office/word/2018/wordml" xmlns:w16sdtdh="http://schemas.microsoft.com/office/word/2020/wordml/sdtdatahash" xmlns:w16se="http://schemas.microsoft.com/office/word/2015/wordml/symex" xmlns:wpg="http://schemas.microsoft.com/office/word/2010/wordprocessingGroup" xmlns:wpi="http://schemas.microsoft.com/office/word/2010/wordprocessingInk" xmlns:wne="http://schemas.microsoft.com/office/word/2006/wordml" xmlns:wps="http://schemas.microsoft.com/office/word/2010/wordprocessingShape" mc:Ignorable="w14 w15 w16se w16cid w16 w16cex w16sdtdh wp14">
   <w:footnote w:type="separator" w:id="-1">
     <w:p>
       <w:pPr>
@@ -12549,7 +12132,7 @@
 </file>
 
 <file path=word/styles.xml><?xml version="1.0" encoding="utf-8"?>
-<w:styles xmlns:mc="http://schemas.openxmlformats.org/markup-compatibility/2006" xmlns:r="http://schemas.openxmlformats.org/officeDocument/2006/relationships" xmlns:w="http://schemas.openxmlformats.org/wordprocessingml/2006/main" xmlns:w14="http://schemas.microsoft.com/office/word/2010/wordml" xmlns:w15="http://schemas.microsoft.com/office/word/2012/wordml" xmlns:w16cid="http://schemas.microsoft.com/office/word/2016/wordml/cid" xmlns:w16se="http://schemas.microsoft.com/office/word/2015/wordml/symex" mc:Ignorable="w14 w15 w16se w16cid">
+<w:styles xmlns:mc="http://schemas.openxmlformats.org/markup-compatibility/2006" xmlns:r="http://schemas.openxmlformats.org/officeDocument/2006/relationships" xmlns:w="http://schemas.openxmlformats.org/wordprocessingml/2006/main" xmlns:w14="http://schemas.microsoft.com/office/word/2010/wordml" xmlns:w15="http://schemas.microsoft.com/office/word/2012/wordml" xmlns:w16cex="http://schemas.microsoft.com/office/word/2018/wordml/cex" xmlns:w16cid="http://schemas.microsoft.com/office/word/2016/wordml/cid" xmlns:w16="http://schemas.microsoft.com/office/word/2018/wordml" xmlns:w16sdtdh="http://schemas.microsoft.com/office/word/2020/wordml/sdtdatahash" xmlns:w16se="http://schemas.microsoft.com/office/word/2015/wordml/symex" mc:Ignorable="w14 w15 w16se w16cid w16 w16cex w16sdtdh">
   <w:docDefaults>
     <w:rPrDefault>
       <w:rPr>
@@ -13641,9 +13224,7 @@
 </file>
 
 <file path=customXml/item2.xml><?xml version="1.0" encoding="utf-8"?>
-<p:properties xmlns:p="http://schemas.microsoft.com/office/2006/metadata/properties" xmlns:xsi="http://www.w3.org/2001/XMLSchema-instance" xmlns:pc="http://schemas.microsoft.com/office/infopath/2007/PartnerControls">
-  <documentManagement/>
-</p:properties>
+<b:Sources xmlns:b="http://schemas.openxmlformats.org/officeDocument/2006/bibliography" xmlns="http://schemas.openxmlformats.org/officeDocument/2006/bibliography" SelectedStyle="\APASixthEditionOfficeOnline.xsl" StyleName="APA" Version="6"/>
 </file>
 
 <file path=customXml/item3.xml><?xml version="1.0" encoding="utf-8"?>
@@ -13656,7 +13237,9 @@
 </file>
 
 <file path=customXml/item4.xml><?xml version="1.0" encoding="utf-8"?>
-<b:Sources xmlns:b="http://schemas.openxmlformats.org/officeDocument/2006/bibliography" xmlns="http://schemas.openxmlformats.org/officeDocument/2006/bibliography" SelectedStyle="\APASixthEditionOfficeOnline.xsl" StyleName="APA" Version="6"/>
+<p:properties xmlns:p="http://schemas.microsoft.com/office/2006/metadata/properties" xmlns:xsi="http://www.w3.org/2001/XMLSchema-instance" xmlns:pc="http://schemas.microsoft.com/office/infopath/2007/PartnerControls">
+  <documentManagement/>
+</p:properties>
 </file>
 
 <file path=customXml/itemProps1.xml><?xml version="1.0" encoding="utf-8"?>
@@ -13678,10 +13261,9 @@
 </file>
 
 <file path=customXml/itemProps2.xml><?xml version="1.0" encoding="utf-8"?>
-<ds:datastoreItem xmlns:ds="http://schemas.openxmlformats.org/officeDocument/2006/customXml" ds:itemID="{0796D197-AFEF-4FBC-BDD9-69B7E87649C7}">
+<ds:datastoreItem xmlns:ds="http://schemas.openxmlformats.org/officeDocument/2006/customXml" ds:itemID="{214B69D0-BCEC-4461-AB79-07CBC52F9FC4}">
   <ds:schemaRefs>
-    <ds:schemaRef ds:uri="http://schemas.microsoft.com/office/2006/metadata/properties"/>
-    <ds:schemaRef ds:uri="http://schemas.microsoft.com/office/infopath/2007/PartnerControls"/>
+    <ds:schemaRef ds:uri="http://schemas.openxmlformats.org/officeDocument/2006/bibliography"/>
   </ds:schemaRefs>
 </ds:datastoreItem>
 </file>
@@ -13695,9 +13277,10 @@
 </file>
 
 <file path=customXml/itemProps4.xml><?xml version="1.0" encoding="utf-8"?>
-<ds:datastoreItem xmlns:ds="http://schemas.openxmlformats.org/officeDocument/2006/customXml" ds:itemID="{214B69D0-BCEC-4461-AB79-07CBC52F9FC4}">
+<ds:datastoreItem xmlns:ds="http://schemas.openxmlformats.org/officeDocument/2006/customXml" ds:itemID="{0796D197-AFEF-4FBC-BDD9-69B7E87649C7}">
   <ds:schemaRefs>
-    <ds:schemaRef ds:uri="http://schemas.openxmlformats.org/officeDocument/2006/bibliography"/>
+    <ds:schemaRef ds:uri="http://schemas.microsoft.com/office/2006/metadata/properties"/>
+    <ds:schemaRef ds:uri="http://schemas.microsoft.com/office/infopath/2007/PartnerControls"/>
   </ds:schemaRefs>
 </ds:datastoreItem>
 </file>